--- a/Информация о проекте.docx
+++ b/Информация о проекте.docx
@@ -78,6 +78,7 @@
       <w:r>
         <w:t>» и установщик пакетов «</w:t>
       </w:r>
+      <w:proofErr w:type="spellStart"/>
       <w:r>
         <w:rPr>
           <w:b/>
@@ -85,6 +86,7 @@
         </w:rPr>
         <w:t>npm</w:t>
       </w:r>
+      <w:proofErr w:type="spellEnd"/>
       <w:r>
         <w:t xml:space="preserve">». </w:t>
       </w:r>
@@ -96,6 +98,7 @@
       <w:r>
         <w:t xml:space="preserve"> необходимо установить еще и «</w:t>
       </w:r>
+      <w:proofErr w:type="spellStart"/>
       <w:r>
         <w:rPr>
           <w:b/>
@@ -103,6 +106,7 @@
         </w:rPr>
         <w:t>angular-cli</w:t>
       </w:r>
+      <w:proofErr w:type="spellEnd"/>
       <w:r>
         <w:t>»</w:t>
       </w:r>
@@ -142,12 +146,53 @@
       <w:r>
         <w:t xml:space="preserve">чие установленной </w:t>
       </w:r>
-      <w:r>
-        <w:rPr>
-          <w:b/>
-          <w:u w:val="single"/>
-        </w:rPr>
-        <w:t>Visual Studio 2015 Update 3</w:t>
+      <w:proofErr w:type="spellStart"/>
+      <w:r>
+        <w:rPr>
+          <w:b/>
+          <w:u w:val="single"/>
+        </w:rPr>
+        <w:t>Visual</w:t>
+      </w:r>
+      <w:proofErr w:type="spellEnd"/>
+      <w:r>
+        <w:rPr>
+          <w:b/>
+          <w:u w:val="single"/>
+        </w:rPr>
+        <w:t xml:space="preserve"> </w:t>
+      </w:r>
+      <w:proofErr w:type="spellStart"/>
+      <w:r>
+        <w:rPr>
+          <w:b/>
+          <w:u w:val="single"/>
+        </w:rPr>
+        <w:t>Studio</w:t>
+      </w:r>
+      <w:proofErr w:type="spellEnd"/>
+      <w:r>
+        <w:rPr>
+          <w:b/>
+          <w:u w:val="single"/>
+        </w:rPr>
+        <w:t xml:space="preserve"> 2015 </w:t>
+      </w:r>
+      <w:proofErr w:type="spellStart"/>
+      <w:r>
+        <w:rPr>
+          <w:b/>
+          <w:u w:val="single"/>
+        </w:rPr>
+        <w:t>Update</w:t>
+      </w:r>
+      <w:proofErr w:type="spellEnd"/>
+      <w:r>
+        <w:rPr>
+          <w:b/>
+          <w:u w:val="single"/>
+        </w:rPr>
+        <w:t xml:space="preserve"> 3</w:t>
       </w:r>
       <w:r>
         <w:t xml:space="preserve"> (или выше);</w:t>
@@ -165,16 +210,35 @@
       <w:r>
         <w:t xml:space="preserve">В </w:t>
       </w:r>
-      <w:r>
-        <w:rPr>
-          <w:b/>
-          <w:u w:val="single"/>
-        </w:rPr>
-        <w:t>Visual Studio</w:t>
-      </w:r>
+      <w:proofErr w:type="spellStart"/>
+      <w:r>
+        <w:rPr>
+          <w:b/>
+          <w:u w:val="single"/>
+        </w:rPr>
+        <w:t>Visual</w:t>
+      </w:r>
+      <w:proofErr w:type="spellEnd"/>
+      <w:r>
+        <w:rPr>
+          <w:b/>
+          <w:u w:val="single"/>
+        </w:rPr>
+        <w:t xml:space="preserve"> </w:t>
+      </w:r>
+      <w:proofErr w:type="spellStart"/>
+      <w:r>
+        <w:rPr>
+          <w:b/>
+          <w:u w:val="single"/>
+        </w:rPr>
+        <w:t>Studio</w:t>
+      </w:r>
+      <w:proofErr w:type="spellEnd"/>
       <w:r>
         <w:t xml:space="preserve"> необходимо сделать доп. настройку – в меню </w:t>
       </w:r>
+      <w:proofErr w:type="spellStart"/>
       <w:r>
         <w:rPr>
           <w:b/>
@@ -182,9 +246,11 @@
         </w:rPr>
         <w:t>Tools</w:t>
       </w:r>
+      <w:proofErr w:type="spellEnd"/>
       <w:r>
         <w:t xml:space="preserve"> -&gt; </w:t>
       </w:r>
+      <w:proofErr w:type="spellStart"/>
       <w:r>
         <w:rPr>
           <w:b/>
@@ -192,6 +258,7 @@
         </w:rPr>
         <w:t>Options</w:t>
       </w:r>
+      <w:proofErr w:type="spellEnd"/>
       <w:r>
         <w:t xml:space="preserve"> на вкладк</w:t>
       </w:r>
@@ -204,13 +271,47 @@
       <w:r>
         <w:t>«</w:t>
       </w:r>
-      <w:r>
-        <w:rPr>
-          <w:b/>
-          <w:u w:val="single"/>
-        </w:rPr>
-        <w:t>External Web Tools</w:t>
-      </w:r>
+      <w:proofErr w:type="spellStart"/>
+      <w:r>
+        <w:rPr>
+          <w:b/>
+          <w:u w:val="single"/>
+        </w:rPr>
+        <w:t>External</w:t>
+      </w:r>
+      <w:proofErr w:type="spellEnd"/>
+      <w:r>
+        <w:rPr>
+          <w:b/>
+          <w:u w:val="single"/>
+        </w:rPr>
+        <w:t xml:space="preserve"> </w:t>
+      </w:r>
+      <w:proofErr w:type="spellStart"/>
+      <w:r>
+        <w:rPr>
+          <w:b/>
+          <w:u w:val="single"/>
+        </w:rPr>
+        <w:t>Web</w:t>
+      </w:r>
+      <w:proofErr w:type="spellEnd"/>
+      <w:r>
+        <w:rPr>
+          <w:b/>
+          <w:u w:val="single"/>
+        </w:rPr>
+        <w:t xml:space="preserve"> </w:t>
+      </w:r>
+      <w:proofErr w:type="spellStart"/>
+      <w:r>
+        <w:rPr>
+          <w:b/>
+          <w:u w:val="single"/>
+        </w:rPr>
+        <w:t>Tools</w:t>
+      </w:r>
+      <w:proofErr w:type="spellEnd"/>
       <w:r>
         <w:t>» пункт «</w:t>
       </w:r>
@@ -234,8 +335,6 @@
       <w:r>
         <w:t xml:space="preserve">» (см. рис. Ниже); </w:t>
       </w:r>
-      <w:bookmarkStart w:id="0" w:name="_GoBack"/>
-      <w:bookmarkEnd w:id="0"/>
     </w:p>
     <w:p>
       <w:pPr>
@@ -244,6 +343,7 @@
       </w:pPr>
       <w:r>
         <w:rPr>
+          <w:noProof/>
           <w:lang w:eastAsia="ru-RU"/>
         </w:rPr>
         <w:drawing>
@@ -301,12 +401,69 @@
       <w:r>
         <w:t>Так же в системе должен быть установлен «</w:t>
       </w:r>
-      <w:r>
-        <w:rPr>
-          <w:b/>
-          <w:u w:val="single"/>
-        </w:rPr>
-        <w:t>TypeScript 2.2 for Visual Studio 2015</w:t>
+      <w:proofErr w:type="spellStart"/>
+      <w:r>
+        <w:rPr>
+          <w:b/>
+          <w:u w:val="single"/>
+        </w:rPr>
+        <w:t>TypeScript</w:t>
+      </w:r>
+      <w:proofErr w:type="spellEnd"/>
+      <w:r>
+        <w:rPr>
+          <w:b/>
+          <w:u w:val="single"/>
+        </w:rPr>
+        <w:t xml:space="preserve"> 2.2 </w:t>
+      </w:r>
+      <w:proofErr w:type="spellStart"/>
+      <w:r>
+        <w:rPr>
+          <w:b/>
+          <w:u w:val="single"/>
+        </w:rPr>
+        <w:t>for</w:t>
+      </w:r>
+      <w:proofErr w:type="spellEnd"/>
+      <w:r>
+        <w:rPr>
+          <w:b/>
+          <w:u w:val="single"/>
+        </w:rPr>
+        <w:t xml:space="preserve"> </w:t>
+      </w:r>
+      <w:proofErr w:type="spellStart"/>
+      <w:r>
+        <w:rPr>
+          <w:b/>
+          <w:u w:val="single"/>
+        </w:rPr>
+        <w:t>Visual</w:t>
+      </w:r>
+      <w:proofErr w:type="spellEnd"/>
+      <w:r>
+        <w:rPr>
+          <w:b/>
+          <w:u w:val="single"/>
+        </w:rPr>
+        <w:t xml:space="preserve"> </w:t>
+      </w:r>
+      <w:proofErr w:type="spellStart"/>
+      <w:r>
+        <w:rPr>
+          <w:b/>
+          <w:u w:val="single"/>
+        </w:rPr>
+        <w:t>Studio</w:t>
+      </w:r>
+      <w:proofErr w:type="spellEnd"/>
+      <w:r>
+        <w:rPr>
+          <w:b/>
+          <w:u w:val="single"/>
+        </w:rPr>
+        <w:t xml:space="preserve"> 2015</w:t>
       </w:r>
       <w:r>
         <w:t xml:space="preserve">» (или выше) – </w:t>
@@ -325,7 +482,15 @@
     </w:p>
     <w:p>
       <w:r>
-        <w:t xml:space="preserve">Подробнее о проектах с angular 4 можно узнать тут – </w:t>
+        <w:t xml:space="preserve">Подробнее о проектах с </w:t>
+      </w:r>
+      <w:proofErr w:type="spellStart"/>
+      <w:r>
+        <w:t>angular</w:t>
+      </w:r>
+      <w:proofErr w:type="spellEnd"/>
+      <w:r>
+        <w:t xml:space="preserve"> 4 можно узнать тут – </w:t>
       </w:r>
       <w:hyperlink r:id="rId13" w:history="1">
         <w:r>
@@ -349,7 +514,15 @@
     </w:p>
     <w:p>
       <w:r>
-        <w:t xml:space="preserve">После разворачивания проекта из репозитория необходимо подгрузить все пакеты и для </w:t>
+        <w:t xml:space="preserve">После разворачивания проекта из </w:t>
+      </w:r>
+      <w:proofErr w:type="spellStart"/>
+      <w:r>
+        <w:t>репозитория</w:t>
+      </w:r>
+      <w:proofErr w:type="spellEnd"/>
+      <w:r>
+        <w:t xml:space="preserve"> необходимо подгрузить все пакеты и для </w:t>
       </w:r>
       <w:r>
         <w:rPr>
@@ -358,26 +531,45 @@
         <w:t xml:space="preserve">ASP.NET </w:t>
       </w:r>
       <w:r>
-        <w:t>(подг</w:t>
-      </w:r>
-      <w:r>
-        <w:t>рузятся автоматом)</w:t>
+        <w:t>(</w:t>
+      </w:r>
+      <w:proofErr w:type="spellStart"/>
+      <w:r>
+        <w:t>подг</w:t>
+      </w:r>
+      <w:r>
+        <w:t>рузятся</w:t>
+      </w:r>
+      <w:proofErr w:type="spellEnd"/>
+      <w:r>
+        <w:t xml:space="preserve"> автоматом)</w:t>
       </w:r>
       <w:r>
         <w:t xml:space="preserve"> и для </w:t>
       </w:r>
+      <w:proofErr w:type="spellStart"/>
       <w:r>
         <w:rPr>
           <w:b/>
         </w:rPr>
         <w:t>Angular</w:t>
       </w:r>
+      <w:proofErr w:type="spellEnd"/>
       <w:r>
         <w:t>.</w:t>
       </w:r>
       <w:r>
-        <w:t xml:space="preserve"> Загрузку пакетов для Angular (если не загрузятся автоматически)  можно запустить вручную, для этого необходимо правой кнопкой мыши нажать над файлом «</w:t>
-      </w:r>
+        <w:t xml:space="preserve"> Загрузку пакетов для </w:t>
+      </w:r>
+      <w:proofErr w:type="spellStart"/>
+      <w:r>
+        <w:t>Angular</w:t>
+      </w:r>
+      <w:proofErr w:type="spellEnd"/>
+      <w:r>
+        <w:t xml:space="preserve"> (если не загрузятся автоматически)  можно запустить вручную, для этого необходимо правой кнопкой мыши нажать над файлом «</w:t>
+      </w:r>
+      <w:proofErr w:type="spellStart"/>
       <w:r>
         <w:rPr>
           <w:b/>
@@ -385,6 +577,7 @@
         </w:rPr>
         <w:t>package.json</w:t>
       </w:r>
+      <w:proofErr w:type="spellEnd"/>
       <w:r>
         <w:t>» и в выпадающем меню выбрать пункт «</w:t>
       </w:r>
@@ -410,6 +603,7 @@
       <w:r>
         <w:t xml:space="preserve"> то в папке основного проекта будет создана папка «</w:t>
       </w:r>
+      <w:proofErr w:type="spellStart"/>
       <w:r>
         <w:rPr>
           <w:b/>
@@ -417,6 +611,7 @@
         </w:rPr>
         <w:t>node_modules</w:t>
       </w:r>
+      <w:proofErr w:type="spellEnd"/>
       <w:r>
         <w:t>» (в состав проекта она не входит, в VS ее не видно).</w:t>
       </w:r>
@@ -466,6 +661,7 @@
             </w:pPr>
             <w:r>
               <w:rPr>
+                <w:noProof/>
                 <w:lang w:eastAsia="ru-RU"/>
               </w:rPr>
               <w:drawing>
@@ -580,6 +776,7 @@
             </w:pPr>
             <w:r>
               <w:rPr>
+                <w:noProof/>
                 <w:lang w:eastAsia="ru-RU"/>
               </w:rPr>
               <w:lastRenderedPageBreak/>
@@ -701,35 +898,35 @@
         <w:ind w:left="993" w:hanging="426"/>
       </w:pPr>
       <w:r>
-        <w:t xml:space="preserve">Использование технологий </w:t>
-      </w:r>
-      <w:r>
-        <w:rPr>
-          <w:b/>
-        </w:rPr>
-        <w:t>asp.net mvc</w:t>
-      </w:r>
-      <w:r>
-        <w:t xml:space="preserve">, </w:t>
-      </w:r>
-      <w:r>
-        <w:rPr>
-          <w:b/>
-        </w:rPr>
-        <w:t>web api 2</w:t>
-      </w:r>
-      <w:r>
-        <w:t xml:space="preserve">, </w:t>
-      </w:r>
-      <w:r>
-        <w:rPr>
-          <w:b/>
-        </w:rPr>
-        <w:t>js/jquery</w:t>
-      </w:r>
-      <w:r>
-        <w:rPr>
-          <w:b/>
+        <w:rPr>
+          <w:rFonts w:ascii="Calibri" w:hAnsi="Calibri" w:cs="Calibri"/>
+          <w:color w:val="000000"/>
+          <w:sz w:val="22"/>
+        </w:rPr>
+        <w:t>Принципы</w:t>
+      </w:r>
+      <w:r>
+        <w:rPr>
+          <w:rFonts w:ascii="Calibri" w:hAnsi="Calibri" w:cs="Calibri"/>
+          <w:color w:val="000000"/>
+          <w:sz w:val="22"/>
+        </w:rPr>
+        <w:t xml:space="preserve"> </w:t>
+      </w:r>
+      <w:r>
+        <w:rPr>
+          <w:rFonts w:ascii="Calibri" w:hAnsi="Calibri" w:cs="Calibri"/>
+          <w:b/>
+          <w:color w:val="000000"/>
+          <w:sz w:val="22"/>
+        </w:rPr>
+        <w:t>KIS/DRY</w:t>
+      </w:r>
+      <w:r>
+        <w:rPr>
+          <w:rFonts w:ascii="Calibri" w:hAnsi="Calibri" w:cs="Calibri"/>
+          <w:color w:val="000000"/>
+          <w:sz w:val="22"/>
         </w:rPr>
         <w:t>;</w:t>
       </w:r>
@@ -744,31 +941,83 @@
         <w:ind w:left="993" w:hanging="426"/>
       </w:pPr>
       <w:r>
-        <w:t xml:space="preserve">Программе представляет собой </w:t>
-      </w:r>
-      <w:r>
-        <w:rPr>
-          <w:b/>
-        </w:rPr>
-        <w:t>SPA-приложение</w:t>
-      </w:r>
-      <w:r>
-        <w:t>, которое построено с помощью SPA-фрей</w:t>
-      </w:r>
-      <w:r>
-        <w:t>м</w:t>
-      </w:r>
-      <w:r>
-        <w:t>ворка «</w:t>
-      </w:r>
-      <w:r>
-        <w:rPr>
-          <w:b/>
-        </w:rPr>
-        <w:t>Angular 4</w:t>
-      </w:r>
-      <w:r>
-        <w:t>»;</w:t>
+        <w:t xml:space="preserve">Использование технологий </w:t>
+      </w:r>
+      <w:r>
+        <w:rPr>
+          <w:b/>
+        </w:rPr>
+        <w:t xml:space="preserve">asp.net </w:t>
+      </w:r>
+      <w:proofErr w:type="spellStart"/>
+      <w:r>
+        <w:rPr>
+          <w:b/>
+        </w:rPr>
+        <w:t>mvc</w:t>
+      </w:r>
+      <w:proofErr w:type="spellEnd"/>
+      <w:r>
+        <w:t xml:space="preserve">, </w:t>
+      </w:r>
+      <w:proofErr w:type="spellStart"/>
+      <w:r>
+        <w:rPr>
+          <w:b/>
+        </w:rPr>
+        <w:t>web</w:t>
+      </w:r>
+      <w:proofErr w:type="spellEnd"/>
+      <w:r>
+        <w:rPr>
+          <w:b/>
+        </w:rPr>
+        <w:t xml:space="preserve"> </w:t>
+      </w:r>
+      <w:proofErr w:type="spellStart"/>
+      <w:r>
+        <w:rPr>
+          <w:b/>
+        </w:rPr>
+        <w:t>api</w:t>
+      </w:r>
+      <w:proofErr w:type="spellEnd"/>
+      <w:r>
+        <w:rPr>
+          <w:b/>
+        </w:rPr>
+        <w:t xml:space="preserve"> 2</w:t>
+      </w:r>
+      <w:r>
+        <w:t xml:space="preserve">, </w:t>
+      </w:r>
+      <w:proofErr w:type="spellStart"/>
+      <w:r>
+        <w:rPr>
+          <w:b/>
+        </w:rPr>
+        <w:t>js</w:t>
+      </w:r>
+      <w:proofErr w:type="spellEnd"/>
+      <w:r>
+        <w:rPr>
+          <w:b/>
+        </w:rPr>
+        <w:t>/</w:t>
+      </w:r>
+      <w:proofErr w:type="spellStart"/>
+      <w:r>
+        <w:rPr>
+          <w:b/>
+        </w:rPr>
+        <w:t>jquery</w:t>
+      </w:r>
+      <w:proofErr w:type="spellEnd"/>
+      <w:r>
+        <w:rPr>
+          <w:b/>
+        </w:rPr>
+        <w:t>;</w:t>
       </w:r>
     </w:p>
     <w:p>
@@ -781,10 +1030,47 @@
         <w:ind w:left="993" w:hanging="426"/>
       </w:pPr>
       <w:r>
-        <w:t>Хранение данных в памяти сервера. Проект asp.net создает статический класс-репозиторий, которые хранит данн</w:t>
-      </w:r>
-      <w:r>
-        <w:t>ые;</w:t>
+        <w:t xml:space="preserve">Программе представляет собой </w:t>
+      </w:r>
+      <w:r>
+        <w:rPr>
+          <w:b/>
+        </w:rPr>
+        <w:t>SPA-приложение</w:t>
+      </w:r>
+      <w:r>
+        <w:t>, которое построено с помощью SPA-</w:t>
+      </w:r>
+      <w:proofErr w:type="spellStart"/>
+      <w:r>
+        <w:t>фрей</w:t>
+      </w:r>
+      <w:r>
+        <w:t>м</w:t>
+      </w:r>
+      <w:r>
+        <w:t>ворка</w:t>
+      </w:r>
+      <w:proofErr w:type="spellEnd"/>
+      <w:r>
+        <w:t xml:space="preserve"> «</w:t>
+      </w:r>
+      <w:proofErr w:type="spellStart"/>
+      <w:r>
+        <w:rPr>
+          <w:b/>
+        </w:rPr>
+        <w:t>Angular</w:t>
+      </w:r>
+      <w:proofErr w:type="spellEnd"/>
+      <w:r>
+        <w:rPr>
+          <w:b/>
+        </w:rPr>
+        <w:t xml:space="preserve"> 4</w:t>
+      </w:r>
+      <w:r>
+        <w:t>»;</w:t>
       </w:r>
     </w:p>
     <w:p>
@@ -797,16 +1083,18 @@
         <w:ind w:left="993" w:hanging="426"/>
       </w:pPr>
       <w:r>
-        <w:t>Оформление в виде «</w:t>
-      </w:r>
-      <w:r>
-        <w:rPr>
-          <w:b/>
-        </w:rPr>
-        <w:t>Grid</w:t>
-      </w:r>
-      <w:r>
-        <w:t>»;</w:t>
+        <w:t>Хранение данных в памяти сервера. Проект asp.net создает статический класс-</w:t>
+      </w:r>
+      <w:proofErr w:type="spellStart"/>
+      <w:r>
+        <w:t>репозиторий</w:t>
+      </w:r>
+      <w:proofErr w:type="spellEnd"/>
+      <w:r>
+        <w:t>, которые хранит данн</w:t>
+      </w:r>
+      <w:r>
+        <w:t>ые;</w:t>
       </w:r>
     </w:p>
     <w:p>
@@ -819,42 +1107,18 @@
         <w:ind w:left="993" w:hanging="426"/>
       </w:pPr>
       <w:r>
-        <w:t xml:space="preserve">В программе реализована </w:t>
-      </w:r>
-      <w:r>
-        <w:rPr>
-          <w:b/>
-        </w:rPr>
-        <w:t xml:space="preserve">Валидация </w:t>
-      </w:r>
-      <w:r>
-        <w:t xml:space="preserve">и на клиенте и на сервере. </w:t>
-      </w:r>
-      <w:r>
-        <w:rPr>
-          <w:b/>
-          <w:u w:val="single"/>
-        </w:rPr>
-        <w:t>На клиенте</w:t>
-      </w:r>
-      <w:r>
-        <w:t xml:space="preserve"> при создании/редактировании книги (см. рис.2) все поля валидируются согласно заданию. Если хотя</w:t>
-      </w:r>
-      <w:r>
-        <w:t xml:space="preserve"> </w:t>
-      </w:r>
-      <w:r>
-        <w:t xml:space="preserve">бы одно поле не соответствует требованиям, то кнопка «Сохранить» будет не активна и под соот. Полем будет информация об ошибке. </w:t>
-      </w:r>
-      <w:r>
-        <w:rPr>
-          <w:b/>
-          <w:u w:val="single"/>
-        </w:rPr>
-        <w:t>На сервере</w:t>
-      </w:r>
-      <w:r>
-        <w:t xml:space="preserve"> – в контроллерах идет валидация присланной для вставки или редактирования модели (атрибуты валидации прописаны в классе модели).</w:t>
+        <w:t>Оформление в виде «</w:t>
+      </w:r>
+      <w:proofErr w:type="spellStart"/>
+      <w:r>
+        <w:rPr>
+          <w:b/>
+        </w:rPr>
+        <w:t>Grid</w:t>
+      </w:r>
+      <w:proofErr w:type="spellEnd"/>
+      <w:r>
+        <w:t>»;</w:t>
       </w:r>
     </w:p>
     <w:p>
@@ -867,16 +1131,100 @@
         <w:ind w:left="993" w:hanging="426"/>
       </w:pPr>
       <w:r>
-        <w:t xml:space="preserve"> Использование DI – в проекте используется «</w:t>
-      </w:r>
-      <w:r>
-        <w:rPr>
-          <w:b/>
-        </w:rPr>
-        <w:t>Ninject</w:t>
-      </w:r>
-      <w:r>
-        <w:t>».</w:t>
+        <w:t xml:space="preserve">В программе реализована </w:t>
+      </w:r>
+      <w:proofErr w:type="spellStart"/>
+      <w:r>
+        <w:rPr>
+          <w:b/>
+        </w:rPr>
+        <w:t>Валидация</w:t>
+      </w:r>
+      <w:proofErr w:type="spellEnd"/>
+      <w:r>
+        <w:rPr>
+          <w:b/>
+        </w:rPr>
+        <w:t xml:space="preserve"> </w:t>
+      </w:r>
+      <w:r>
+        <w:t xml:space="preserve">и на клиенте и на сервере. </w:t>
+      </w:r>
+      <w:r>
+        <w:rPr>
+          <w:b/>
+          <w:u w:val="single"/>
+        </w:rPr>
+        <w:t>На клиенте</w:t>
+      </w:r>
+      <w:r>
+        <w:t xml:space="preserve"> при создании/редактировании книги (см. рис.2) все поля </w:t>
+      </w:r>
+      <w:proofErr w:type="spellStart"/>
+      <w:r>
+        <w:t>валидируются</w:t>
+      </w:r>
+      <w:proofErr w:type="spellEnd"/>
+      <w:r>
+        <w:t xml:space="preserve"> согласно заданию. Если хотя</w:t>
+      </w:r>
+      <w:r>
+        <w:t xml:space="preserve"> </w:t>
+      </w:r>
+      <w:r>
+        <w:t>бы одно поле не соответствует требованиям, то кнопка «Сохранить</w:t>
+      </w:r>
+      <w:r>
+        <w:t xml:space="preserve">» будет не активна и под </w:t>
+      </w:r>
+      <w:proofErr w:type="spellStart"/>
+      <w:r>
+        <w:t>соот</w:t>
+      </w:r>
+      <w:proofErr w:type="spellEnd"/>
+      <w:r>
+        <w:t>. п</w:t>
+      </w:r>
+      <w:r>
+        <w:t xml:space="preserve">олем будет информация об ошибке. </w:t>
+      </w:r>
+      <w:r>
+        <w:rPr>
+          <w:b/>
+          <w:u w:val="single"/>
+        </w:rPr>
+        <w:t>На сервере</w:t>
+      </w:r>
+      <w:r>
+        <w:t xml:space="preserve"> – в контроллерах идет </w:t>
+      </w:r>
+      <w:proofErr w:type="spellStart"/>
+      <w:r>
+        <w:t>валидация</w:t>
+      </w:r>
+      <w:proofErr w:type="spellEnd"/>
+      <w:r>
+        <w:t xml:space="preserve"> присланной для вставки или редактирования модели</w:t>
+      </w:r>
+      <w:r>
+        <w:t xml:space="preserve"> стандартными средствами </w:t>
+      </w:r>
+      <w:r>
+        <w:rPr>
+          <w:lang w:val="en-US"/>
+        </w:rPr>
+        <w:t>ASP.NET</w:t>
+      </w:r>
+      <w:r>
+        <w:t xml:space="preserve"> (атрибуты </w:t>
+      </w:r>
+      <w:proofErr w:type="spellStart"/>
+      <w:r>
+        <w:t>валидации</w:t>
+      </w:r>
+      <w:proofErr w:type="spellEnd"/>
+      <w:r>
+        <w:t xml:space="preserve"> прописаны в классе модели).</w:t>
       </w:r>
     </w:p>
     <w:p>
@@ -889,7 +1237,18 @@
         <w:ind w:left="993" w:hanging="426"/>
       </w:pPr>
       <w:r>
-        <w:t>Программа позволяет добавлять, удалять и редактировать существующие книги и ее авторов;</w:t>
+        <w:t>Использование DI – в проекте используется «</w:t>
+      </w:r>
+      <w:proofErr w:type="spellStart"/>
+      <w:r>
+        <w:rPr>
+          <w:b/>
+        </w:rPr>
+        <w:t>Ninject</w:t>
+      </w:r>
+      <w:proofErr w:type="spellEnd"/>
+      <w:r>
+        <w:t>».</w:t>
       </w:r>
     </w:p>
     <w:p>
@@ -902,39 +1261,7 @@
         <w:ind w:left="993" w:hanging="426"/>
       </w:pPr>
       <w:r>
-        <w:t xml:space="preserve">Реализована </w:t>
-      </w:r>
-      <w:r>
-        <w:rPr>
-          <w:b/>
-          <w:u w:val="single"/>
-        </w:rPr>
-        <w:t>возможность</w:t>
-      </w:r>
-      <w:r>
-        <w:rPr>
-          <w:u w:val="single"/>
-        </w:rPr>
-        <w:t xml:space="preserve"> </w:t>
-      </w:r>
-      <w:r>
-        <w:rPr>
-          <w:b/>
-          <w:u w:val="single"/>
-        </w:rPr>
-        <w:t>сортировки</w:t>
-      </w:r>
-      <w:r>
-        <w:t xml:space="preserve"> по заголовку и году публикации. </w:t>
-      </w:r>
-      <w:r>
-        <w:rPr>
-          <w:b/>
-        </w:rPr>
-        <w:t>Сортировка сохраняется после перезагрузки страницы</w:t>
-      </w:r>
-      <w:r>
-        <w:t>.</w:t>
+        <w:t>Программа позволяет добавлять, удалять и редактировать существующие книги и ее авторов;</w:t>
       </w:r>
     </w:p>
     <w:p>
@@ -954,6 +1281,51 @@
           <w:b/>
           <w:u w:val="single"/>
         </w:rPr>
+        <w:t>возможность</w:t>
+      </w:r>
+      <w:r>
+        <w:rPr>
+          <w:u w:val="single"/>
+        </w:rPr>
+        <w:t xml:space="preserve"> </w:t>
+      </w:r>
+      <w:r>
+        <w:rPr>
+          <w:b/>
+          <w:u w:val="single"/>
+        </w:rPr>
+        <w:t>сортировки</w:t>
+      </w:r>
+      <w:r>
+        <w:t xml:space="preserve"> по заголовку и году публикации. </w:t>
+      </w:r>
+      <w:r>
+        <w:rPr>
+          <w:b/>
+        </w:rPr>
+        <w:t>Сортировка сохраняется после перезагрузки страницы</w:t>
+      </w:r>
+      <w:r>
+        <w:t>.</w:t>
+      </w:r>
+    </w:p>
+    <w:p>
+      <w:pPr>
+        <w:pStyle w:val="a4"/>
+        <w:numPr>
+          <w:ilvl w:val="0"/>
+          <w:numId w:val="6"/>
+        </w:numPr>
+        <w:ind w:left="993" w:hanging="426"/>
+      </w:pPr>
+      <w:r>
+        <w:t xml:space="preserve">Реализована </w:t>
+      </w:r>
+      <w:r>
+        <w:rPr>
+          <w:b/>
+          <w:u w:val="single"/>
+        </w:rPr>
         <w:t>возможность загрузки изображения</w:t>
       </w:r>
       <w:r>
@@ -988,13 +1360,38 @@
         <w:ind w:left="993" w:hanging="426"/>
       </w:pPr>
       <w:r>
-        <w:t xml:space="preserve">В программе можно было бы еще справочник </w:t>
+        <w:t>В программе можно было бы еще</w:t>
+      </w:r>
+      <w:r>
+        <w:rPr>
+          <w:lang w:val="en-US"/>
+        </w:rPr>
+        <w:t xml:space="preserve"> </w:t>
+      </w:r>
+      <w:r>
+        <w:t>сделать</w:t>
+      </w:r>
+      <w:r>
+        <w:t xml:space="preserve"> справочник </w:t>
       </w:r>
       <w:r>
         <w:t>издателей</w:t>
       </w:r>
       <w:r>
-        <w:t>, чтобы бд соответствовала 3й нормальной форме. Т.к. задание тестовое, то это опущено для простоты;</w:t>
+        <w:t xml:space="preserve">, чтобы </w:t>
+      </w:r>
+      <w:proofErr w:type="spellStart"/>
+      <w:r>
+        <w:t>бд</w:t>
+      </w:r>
+      <w:proofErr w:type="spellEnd"/>
+      <w:r>
+        <w:t xml:space="preserve"> соответствовала 3й нормальной форме. Т.к. задание тестово</w:t>
+      </w:r>
+      <w:bookmarkStart w:id="0" w:name="_GoBack"/>
+      <w:bookmarkEnd w:id="0"/>
+      <w:r>
+        <w:t>е, то это опущено для простоты;</w:t>
       </w:r>
     </w:p>
     <w:p>
@@ -1019,8 +1416,13 @@
         </w:numPr>
         <w:ind w:left="993" w:hanging="426"/>
       </w:pPr>
-      <w:r>
-        <w:t>Валидация ISBN реализована только для 10знакового формата (поздно узнал, что есть еще и 13 знаковый формат).</w:t>
+      <w:proofErr w:type="spellStart"/>
+      <w:r>
+        <w:t>Валидация</w:t>
+      </w:r>
+      <w:proofErr w:type="spellEnd"/>
+      <w:r>
+        <w:t xml:space="preserve"> ISBN реализована только для 10знакового формата (поздно узнал, что есть еще и 13 знаковый формат).</w:t>
       </w:r>
     </w:p>
     <w:p>
@@ -2010,6 +2412,7 @@
   <w:style w:type="character" w:default="1" w:styleId="a0">
     <w:name w:val="Default Paragraph Font"/>
     <w:uiPriority w:val="1"/>
+    <w:semiHidden/>
     <w:unhideWhenUsed/>
   </w:style>
   <w:style w:type="table" w:default="1" w:styleId="a1">
@@ -2520,6 +2923,7 @@
   <w:style w:type="character" w:default="1" w:styleId="a0">
     <w:name w:val="Default Paragraph Font"/>
     <w:uiPriority w:val="1"/>
+    <w:semiHidden/>
     <w:unhideWhenUsed/>
   </w:style>
   <w:style w:type="table" w:default="1" w:styleId="a1">
@@ -3072,7 +3476,7 @@
 </file>
 
 <file path=customXml/itemProps1.xml><?xml version="1.0" encoding="utf-8"?>
-<ds:datastoreItem xmlns:ds="http://schemas.openxmlformats.org/officeDocument/2006/customXml" ds:itemID="{59EC4636-EDE8-46C6-93A4-EFF0EC2EBCE4}">
+<ds:datastoreItem xmlns:ds="http://schemas.openxmlformats.org/officeDocument/2006/customXml" ds:itemID="{E12A7EC1-1DAB-44DF-9839-C9D7D5FD325E}">
   <ds:schemaRefs>
     <ds:schemaRef ds:uri="http://schemas.openxmlformats.org/officeDocument/2006/bibliography"/>
   </ds:schemaRefs>

--- a/Информация о проекте.docx
+++ b/Информация о проекте.docx
@@ -88,13 +88,14 @@
       </w:r>
       <w:proofErr w:type="spellEnd"/>
       <w:r>
-        <w:t xml:space="preserve">». </w:t>
-      </w:r>
-      <w:proofErr w:type="gramStart"/>
-      <w:r>
-        <w:t>Возможно</w:t>
-      </w:r>
-      <w:proofErr w:type="gramEnd"/>
+        <w:t>». Возможно</w:t>
+      </w:r>
+      <w:r>
+        <w:rPr>
+          <w:lang w:val="en-US"/>
+        </w:rPr>
+        <w:t>,</w:t>
+      </w:r>
       <w:r>
         <w:t xml:space="preserve"> необходимо установить еще и «</w:t>
       </w:r>
@@ -773,6 +774,9 @@
           <w:p>
             <w:pPr>
               <w:ind w:firstLine="0"/>
+              <w:rPr>
+                <w:lang w:val="en-US"/>
+              </w:rPr>
             </w:pPr>
             <w:r>
               <w:rPr>
@@ -903,15 +907,7 @@
           <w:color w:val="000000"/>
           <w:sz w:val="22"/>
         </w:rPr>
-        <w:t>Принципы</w:t>
-      </w:r>
-      <w:r>
-        <w:rPr>
-          <w:rFonts w:ascii="Calibri" w:hAnsi="Calibri" w:cs="Calibri"/>
-          <w:color w:val="000000"/>
-          <w:sz w:val="22"/>
-        </w:rPr>
-        <w:t xml:space="preserve"> </w:t>
+        <w:t xml:space="preserve">Принципы </w:t>
       </w:r>
       <w:r>
         <w:rPr>
@@ -1030,48 +1026,35 @@
         <w:ind w:left="993" w:hanging="426"/>
       </w:pPr>
       <w:r>
-        <w:t xml:space="preserve">Программе представляет собой </w:t>
-      </w:r>
-      <w:r>
-        <w:rPr>
-          <w:b/>
-        </w:rPr>
-        <w:t>SPA-приложение</w:t>
-      </w:r>
-      <w:r>
-        <w:t>, которое построено с помощью SPA-</w:t>
-      </w:r>
-      <w:proofErr w:type="spellStart"/>
-      <w:r>
-        <w:t>фрей</w:t>
-      </w:r>
-      <w:r>
-        <w:t>м</w:t>
-      </w:r>
-      <w:r>
-        <w:t>ворка</w:t>
-      </w:r>
-      <w:proofErr w:type="spellEnd"/>
-      <w:r>
-        <w:t xml:space="preserve"> «</w:t>
-      </w:r>
-      <w:proofErr w:type="spellStart"/>
-      <w:r>
-        <w:rPr>
-          <w:b/>
-        </w:rPr>
-        <w:t>Angular</w:t>
-      </w:r>
-      <w:proofErr w:type="spellEnd"/>
-      <w:r>
-        <w:rPr>
-          <w:b/>
-        </w:rPr>
-        <w:t xml:space="preserve"> 4</w:t>
-      </w:r>
-      <w:r>
-        <w:t>»;</w:t>
-      </w:r>
+        <w:t xml:space="preserve">Приложение работает </w:t>
+      </w:r>
+      <w:proofErr w:type="gramStart"/>
+      <w:r>
+        <w:t>во</w:t>
+      </w:r>
+      <w:proofErr w:type="gramEnd"/>
+      <w:r>
+        <w:t xml:space="preserve"> основных браузерах (</w:t>
+      </w:r>
+      <w:proofErr w:type="spellStart"/>
+      <w:r>
+        <w:t>протестеровал</w:t>
+      </w:r>
+      <w:proofErr w:type="spellEnd"/>
+      <w:r>
+        <w:t xml:space="preserve"> в </w:t>
+      </w:r>
+      <w:r>
+        <w:rPr>
+          <w:lang w:val="en-US"/>
+        </w:rPr>
+        <w:t>Chrome, Opera, FF, IE)</w:t>
+      </w:r>
+      <w:r>
+        <w:t>;</w:t>
+      </w:r>
+      <w:bookmarkStart w:id="0" w:name="_GoBack"/>
+      <w:bookmarkEnd w:id="0"/>
     </w:p>
     <w:p>
       <w:pPr>
@@ -1083,18 +1066,55 @@
         <w:ind w:left="993" w:hanging="426"/>
       </w:pPr>
       <w:r>
-        <w:t>Хранение данных в памяти сервера. Проект asp.net создает статический класс-</w:t>
-      </w:r>
-      <w:proofErr w:type="spellStart"/>
-      <w:r>
-        <w:t>репозиторий</w:t>
-      </w:r>
-      <w:proofErr w:type="spellEnd"/>
-      <w:r>
-        <w:t>, которые хранит данн</w:t>
-      </w:r>
-      <w:r>
-        <w:t>ые;</w:t>
+        <w:t xml:space="preserve">Программе представляет собой </w:t>
+      </w:r>
+      <w:r>
+        <w:rPr>
+          <w:b/>
+        </w:rPr>
+        <w:t>SPA-приложение</w:t>
+      </w:r>
+      <w:r>
+        <w:t xml:space="preserve">, </w:t>
+      </w:r>
+      <w:proofErr w:type="gramStart"/>
+      <w:r>
+        <w:t>которое</w:t>
+      </w:r>
+      <w:proofErr w:type="gramEnd"/>
+      <w:r>
+        <w:t xml:space="preserve"> построено с помощью SPA-</w:t>
+      </w:r>
+      <w:proofErr w:type="spellStart"/>
+      <w:r>
+        <w:t>фрей</w:t>
+      </w:r>
+      <w:r>
+        <w:t>м</w:t>
+      </w:r>
+      <w:r>
+        <w:t>ворка</w:t>
+      </w:r>
+      <w:proofErr w:type="spellEnd"/>
+      <w:r>
+        <w:t xml:space="preserve"> «</w:t>
+      </w:r>
+      <w:proofErr w:type="spellStart"/>
+      <w:r>
+        <w:rPr>
+          <w:b/>
+        </w:rPr>
+        <w:t>Angular</w:t>
+      </w:r>
+      <w:proofErr w:type="spellEnd"/>
+      <w:r>
+        <w:rPr>
+          <w:b/>
+        </w:rPr>
+        <w:t xml:space="preserve"> 4</w:t>
+      </w:r>
+      <w:r>
+        <w:t>»;</w:t>
       </w:r>
     </w:p>
     <w:p>
@@ -1107,18 +1127,18 @@
         <w:ind w:left="993" w:hanging="426"/>
       </w:pPr>
       <w:r>
-        <w:t>Оформление в виде «</w:t>
-      </w:r>
-      <w:proofErr w:type="spellStart"/>
-      <w:r>
-        <w:rPr>
-          <w:b/>
-        </w:rPr>
-        <w:t>Grid</w:t>
-      </w:r>
-      <w:proofErr w:type="spellEnd"/>
-      <w:r>
-        <w:t>»;</w:t>
+        <w:t>Хранение данных в памяти сервера. Проект asp.net создает статический класс-</w:t>
+      </w:r>
+      <w:proofErr w:type="spellStart"/>
+      <w:r>
+        <w:t>репозиторий</w:t>
+      </w:r>
+      <w:proofErr w:type="spellEnd"/>
+      <w:r>
+        <w:t>, которые хранит данн</w:t>
+      </w:r>
+      <w:r>
+        <w:t>ые;</w:t>
       </w:r>
     </w:p>
     <w:p>
@@ -1131,100 +1151,18 @@
         <w:ind w:left="993" w:hanging="426"/>
       </w:pPr>
       <w:r>
-        <w:t xml:space="preserve">В программе реализована </w:t>
-      </w:r>
-      <w:proofErr w:type="spellStart"/>
-      <w:r>
-        <w:rPr>
-          <w:b/>
-        </w:rPr>
-        <w:t>Валидация</w:t>
-      </w:r>
-      <w:proofErr w:type="spellEnd"/>
-      <w:r>
-        <w:rPr>
-          <w:b/>
-        </w:rPr>
-        <w:t xml:space="preserve"> </w:t>
-      </w:r>
-      <w:r>
-        <w:t xml:space="preserve">и на клиенте и на сервере. </w:t>
-      </w:r>
-      <w:r>
-        <w:rPr>
-          <w:b/>
-          <w:u w:val="single"/>
-        </w:rPr>
-        <w:t>На клиенте</w:t>
-      </w:r>
-      <w:r>
-        <w:t xml:space="preserve"> при создании/редактировании книги (см. рис.2) все поля </w:t>
-      </w:r>
-      <w:proofErr w:type="spellStart"/>
-      <w:r>
-        <w:t>валидируются</w:t>
-      </w:r>
-      <w:proofErr w:type="spellEnd"/>
-      <w:r>
-        <w:t xml:space="preserve"> согласно заданию. Если хотя</w:t>
-      </w:r>
-      <w:r>
-        <w:t xml:space="preserve"> </w:t>
-      </w:r>
-      <w:r>
-        <w:t>бы одно поле не соответствует требованиям, то кнопка «Сохранить</w:t>
-      </w:r>
-      <w:r>
-        <w:t xml:space="preserve">» будет не активна и под </w:t>
-      </w:r>
-      <w:proofErr w:type="spellStart"/>
-      <w:r>
-        <w:t>соот</w:t>
-      </w:r>
-      <w:proofErr w:type="spellEnd"/>
-      <w:r>
-        <w:t>. п</w:t>
-      </w:r>
-      <w:r>
-        <w:t xml:space="preserve">олем будет информация об ошибке. </w:t>
-      </w:r>
-      <w:r>
-        <w:rPr>
-          <w:b/>
-          <w:u w:val="single"/>
-        </w:rPr>
-        <w:t>На сервере</w:t>
-      </w:r>
-      <w:r>
-        <w:t xml:space="preserve"> – в контроллерах идет </w:t>
-      </w:r>
-      <w:proofErr w:type="spellStart"/>
-      <w:r>
-        <w:t>валидация</w:t>
-      </w:r>
-      <w:proofErr w:type="spellEnd"/>
-      <w:r>
-        <w:t xml:space="preserve"> присланной для вставки или редактирования модели</w:t>
-      </w:r>
-      <w:r>
-        <w:t xml:space="preserve"> стандартными средствами </w:t>
-      </w:r>
-      <w:r>
-        <w:rPr>
-          <w:lang w:val="en-US"/>
-        </w:rPr>
-        <w:t>ASP.NET</w:t>
-      </w:r>
-      <w:r>
-        <w:t xml:space="preserve"> (атрибуты </w:t>
-      </w:r>
-      <w:proofErr w:type="spellStart"/>
-      <w:r>
-        <w:t>валидации</w:t>
-      </w:r>
-      <w:proofErr w:type="spellEnd"/>
-      <w:r>
-        <w:t xml:space="preserve"> прописаны в классе модели).</w:t>
+        <w:t>Оформление в виде «</w:t>
+      </w:r>
+      <w:proofErr w:type="spellStart"/>
+      <w:r>
+        <w:rPr>
+          <w:b/>
+        </w:rPr>
+        <w:t>Grid</w:t>
+      </w:r>
+      <w:proofErr w:type="spellEnd"/>
+      <w:r>
+        <w:t>»;</w:t>
       </w:r>
     </w:p>
     <w:p>
@@ -1237,18 +1175,100 @@
         <w:ind w:left="993" w:hanging="426"/>
       </w:pPr>
       <w:r>
-        <w:t>Использование DI – в проекте используется «</w:t>
-      </w:r>
-      <w:proofErr w:type="spellStart"/>
-      <w:r>
-        <w:rPr>
-          <w:b/>
-        </w:rPr>
-        <w:t>Ninject</w:t>
-      </w:r>
-      <w:proofErr w:type="spellEnd"/>
-      <w:r>
-        <w:t>».</w:t>
+        <w:t xml:space="preserve">В программе реализована </w:t>
+      </w:r>
+      <w:proofErr w:type="spellStart"/>
+      <w:r>
+        <w:rPr>
+          <w:b/>
+        </w:rPr>
+        <w:t>Валидация</w:t>
+      </w:r>
+      <w:proofErr w:type="spellEnd"/>
+      <w:r>
+        <w:rPr>
+          <w:b/>
+        </w:rPr>
+        <w:t xml:space="preserve"> </w:t>
+      </w:r>
+      <w:r>
+        <w:t xml:space="preserve">и на клиенте и на сервере. </w:t>
+      </w:r>
+      <w:r>
+        <w:rPr>
+          <w:b/>
+          <w:u w:val="single"/>
+        </w:rPr>
+        <w:t>На клиенте</w:t>
+      </w:r>
+      <w:r>
+        <w:t xml:space="preserve"> при создании/редактировании книги (см. рис.2) все поля </w:t>
+      </w:r>
+      <w:proofErr w:type="spellStart"/>
+      <w:r>
+        <w:t>валидируются</w:t>
+      </w:r>
+      <w:proofErr w:type="spellEnd"/>
+      <w:r>
+        <w:t xml:space="preserve"> согласно заданию. Если хотя</w:t>
+      </w:r>
+      <w:r>
+        <w:t xml:space="preserve"> </w:t>
+      </w:r>
+      <w:r>
+        <w:t>бы одно поле не соответствует требованиям, то кнопка «Сохранить</w:t>
+      </w:r>
+      <w:r>
+        <w:t xml:space="preserve">» будет не активна и под </w:t>
+      </w:r>
+      <w:proofErr w:type="spellStart"/>
+      <w:r>
+        <w:t>соот</w:t>
+      </w:r>
+      <w:proofErr w:type="spellEnd"/>
+      <w:r>
+        <w:t>. п</w:t>
+      </w:r>
+      <w:r>
+        <w:t xml:space="preserve">олем будет информация об ошибке. </w:t>
+      </w:r>
+      <w:r>
+        <w:rPr>
+          <w:b/>
+          <w:u w:val="single"/>
+        </w:rPr>
+        <w:t>На сервере</w:t>
+      </w:r>
+      <w:r>
+        <w:t xml:space="preserve"> – в контроллерах идет </w:t>
+      </w:r>
+      <w:proofErr w:type="spellStart"/>
+      <w:r>
+        <w:t>валидация</w:t>
+      </w:r>
+      <w:proofErr w:type="spellEnd"/>
+      <w:r>
+        <w:t xml:space="preserve"> присланной для вставки или редактирования модели</w:t>
+      </w:r>
+      <w:r>
+        <w:t xml:space="preserve"> стандартными средствами </w:t>
+      </w:r>
+      <w:r>
+        <w:rPr>
+          <w:lang w:val="en-US"/>
+        </w:rPr>
+        <w:t>ASP.NET</w:t>
+      </w:r>
+      <w:r>
+        <w:t xml:space="preserve"> (атрибуты </w:t>
+      </w:r>
+      <w:proofErr w:type="spellStart"/>
+      <w:r>
+        <w:t>валидации</w:t>
+      </w:r>
+      <w:proofErr w:type="spellEnd"/>
+      <w:r>
+        <w:t xml:space="preserve"> прописаны в классе модели).</w:t>
       </w:r>
     </w:p>
     <w:p>
@@ -1261,7 +1281,18 @@
         <w:ind w:left="993" w:hanging="426"/>
       </w:pPr>
       <w:r>
-        <w:t>Программа позволяет добавлять, удалять и редактировать существующие книги и ее авторов;</w:t>
+        <w:t>Использование DI – в проекте используется «</w:t>
+      </w:r>
+      <w:proofErr w:type="spellStart"/>
+      <w:r>
+        <w:rPr>
+          <w:b/>
+        </w:rPr>
+        <w:t>Ninject</w:t>
+      </w:r>
+      <w:proofErr w:type="spellEnd"/>
+      <w:r>
+        <w:t>».</w:t>
       </w:r>
     </w:p>
     <w:p>
@@ -1274,39 +1305,7 @@
         <w:ind w:left="993" w:hanging="426"/>
       </w:pPr>
       <w:r>
-        <w:t xml:space="preserve">Реализована </w:t>
-      </w:r>
-      <w:r>
-        <w:rPr>
-          <w:b/>
-          <w:u w:val="single"/>
-        </w:rPr>
-        <w:t>возможность</w:t>
-      </w:r>
-      <w:r>
-        <w:rPr>
-          <w:u w:val="single"/>
-        </w:rPr>
-        <w:t xml:space="preserve"> </w:t>
-      </w:r>
-      <w:r>
-        <w:rPr>
-          <w:b/>
-          <w:u w:val="single"/>
-        </w:rPr>
-        <w:t>сортировки</w:t>
-      </w:r>
-      <w:r>
-        <w:t xml:space="preserve"> по заголовку и году публикации. </w:t>
-      </w:r>
-      <w:r>
-        <w:rPr>
-          <w:b/>
-        </w:rPr>
-        <w:t>Сортировка сохраняется после перезагрузки страницы</w:t>
-      </w:r>
-      <w:r>
-        <w:t>.</w:t>
+        <w:t>Программа позволяет добавлять, удалять и редактировать существующие книги и ее авторов;</w:t>
       </w:r>
     </w:p>
     <w:p>
@@ -1326,6 +1325,51 @@
           <w:b/>
           <w:u w:val="single"/>
         </w:rPr>
+        <w:t>возможность</w:t>
+      </w:r>
+      <w:r>
+        <w:rPr>
+          <w:u w:val="single"/>
+        </w:rPr>
+        <w:t xml:space="preserve"> </w:t>
+      </w:r>
+      <w:r>
+        <w:rPr>
+          <w:b/>
+          <w:u w:val="single"/>
+        </w:rPr>
+        <w:t>сортировки</w:t>
+      </w:r>
+      <w:r>
+        <w:t xml:space="preserve"> по заголовку и году публикации. </w:t>
+      </w:r>
+      <w:r>
+        <w:rPr>
+          <w:b/>
+        </w:rPr>
+        <w:t>Сортировка сохраняется после перезагрузки страницы</w:t>
+      </w:r>
+      <w:r>
+        <w:t>.</w:t>
+      </w:r>
+    </w:p>
+    <w:p>
+      <w:pPr>
+        <w:pStyle w:val="a4"/>
+        <w:numPr>
+          <w:ilvl w:val="0"/>
+          <w:numId w:val="6"/>
+        </w:numPr>
+        <w:ind w:left="993" w:hanging="426"/>
+      </w:pPr>
+      <w:r>
+        <w:t xml:space="preserve">Реализована </w:t>
+      </w:r>
+      <w:r>
+        <w:rPr>
+          <w:b/>
+          <w:u w:val="single"/>
+        </w:rPr>
         <w:t>возможность загрузки изображения</w:t>
       </w:r>
       <w:r>
@@ -1386,12 +1430,7 @@
       </w:r>
       <w:proofErr w:type="spellEnd"/>
       <w:r>
-        <w:t xml:space="preserve"> соответствовала 3й нормальной форме. Т.к. задание тестово</w:t>
-      </w:r>
-      <w:bookmarkStart w:id="0" w:name="_GoBack"/>
-      <w:bookmarkEnd w:id="0"/>
-      <w:r>
-        <w:t>е, то это опущено для простоты;</w:t>
+        <w:t xml:space="preserve"> соответствовала 3й нормальной форме. Т.к. задание тестовое, то это опущено для простоты;</w:t>
       </w:r>
     </w:p>
     <w:p>
@@ -3476,7 +3515,7 @@
 </file>
 
 <file path=customXml/itemProps1.xml><?xml version="1.0" encoding="utf-8"?>
-<ds:datastoreItem xmlns:ds="http://schemas.openxmlformats.org/officeDocument/2006/customXml" ds:itemID="{E12A7EC1-1DAB-44DF-9839-C9D7D5FD325E}">
+<ds:datastoreItem xmlns:ds="http://schemas.openxmlformats.org/officeDocument/2006/customXml" ds:itemID="{86B2F25A-1495-4BF4-A668-B8D2FD76D853}">
   <ds:schemaRefs>
     <ds:schemaRef ds:uri="http://schemas.openxmlformats.org/officeDocument/2006/bibliography"/>
   </ds:schemaRefs>
